--- a/lang.java/java.util.concurrent.docx
+++ b/lang.java/java.util.concurrent.docx
@@ -91,9 +91,246 @@
         <w:t>并发编程吧</w:t>
       </w:r>
     </w:p>
+    <w:p/>
+    <w:p/>
     <w:p>
+      <w:pPr>
+        <w:pStyle w:val="1"/>
+      </w:pPr>
+      <w:proofErr w:type="spellStart"/>
+      <w:r>
+        <w:rPr>
+          <w:rFonts w:hint="eastAsia"/>
+        </w:rPr>
+        <w:t>CountDownLatch</w:t>
+      </w:r>
+      <w:proofErr w:type="spellEnd"/>
+    </w:p>
+    <w:p/>
+    <w:p>
+      <w:pPr>
+        <w:pStyle w:val="HTML"/>
+        <w:shd w:val="clear" w:color="auto" w:fill="FFFFFF"/>
+        <w:wordWrap w:val="0"/>
+        <w:spacing w:after="150"/>
+        <w:rPr>
+          <w:rFonts w:ascii="Consolas" w:hAnsi="Consolas"/>
+          <w:color w:val="333333"/>
+          <w:sz w:val="20"/>
+          <w:szCs w:val="20"/>
+        </w:rPr>
+      </w:pPr>
+      <w:proofErr w:type="spellStart"/>
+      <w:r>
+        <w:rPr>
+          <w:rStyle w:val="a7"/>
+          <w:rFonts w:ascii="Consolas" w:hAnsi="Consolas"/>
+          <w:color w:val="333333"/>
+          <w:sz w:val="20"/>
+          <w:szCs w:val="20"/>
+        </w:rPr>
+        <w:t>CountDownLatch</w:t>
+      </w:r>
+      <w:proofErr w:type="spellEnd"/>
+      <w:r>
+        <w:rPr>
+          <w:rStyle w:val="a7"/>
+          <w:rFonts w:ascii="Consolas" w:hAnsi="Consolas"/>
+          <w:color w:val="333333"/>
+          <w:sz w:val="20"/>
+          <w:szCs w:val="20"/>
+        </w:rPr>
+        <w:t>为一个同步辅助工具，让一个或多个线程等待，直到其他的线程执行操作完成。</w:t>
+      </w:r>
+    </w:p>
+    <w:p>
+      <w:pPr>
+        <w:pStyle w:val="a8"/>
+        <w:shd w:val="clear" w:color="auto" w:fill="FFFFFF"/>
+        <w:spacing w:before="0" w:beforeAutospacing="0" w:after="150" w:afterAutospacing="0"/>
+        <w:rPr>
+          <w:rFonts w:ascii="Arial" w:hAnsi="Arial" w:cs="Arial"/>
+          <w:color w:val="333333"/>
+        </w:rPr>
+      </w:pPr>
+      <w:r>
+        <w:rPr>
+          <w:rFonts w:ascii="Arial" w:hAnsi="Arial" w:cs="Arial"/>
+          <w:color w:val="333333"/>
+        </w:rPr>
+        <w:t xml:space="preserve">　　它的功能可以在绝大部分情况上替代</w:t>
+      </w:r>
+      <w:r>
+        <w:rPr>
+          <w:rFonts w:ascii="Arial" w:hAnsi="Arial" w:cs="Arial"/>
+          <w:color w:val="333333"/>
+        </w:rPr>
+        <w:t>join()</w:t>
+      </w:r>
+      <w:r>
+        <w:rPr>
+          <w:rFonts w:ascii="Arial" w:hAnsi="Arial" w:cs="Arial"/>
+          <w:color w:val="333333"/>
+        </w:rPr>
+        <w:t>方法，甚至在实际运用中比</w:t>
+      </w:r>
+      <w:r>
+        <w:rPr>
+          <w:rFonts w:ascii="Arial" w:hAnsi="Arial" w:cs="Arial"/>
+          <w:color w:val="333333"/>
+        </w:rPr>
+        <w:t>join()</w:t>
+      </w:r>
+      <w:r>
+        <w:rPr>
+          <w:rFonts w:ascii="Arial" w:hAnsi="Arial" w:cs="Arial"/>
+          <w:color w:val="333333"/>
+        </w:rPr>
+        <w:t>方法的用法更灵活。</w:t>
+      </w:r>
+    </w:p>
+    <w:p>
+      <w:pPr>
+        <w:pStyle w:val="a8"/>
+        <w:shd w:val="clear" w:color="auto" w:fill="FFFFFF"/>
+        <w:spacing w:before="0" w:beforeAutospacing="0" w:after="150" w:afterAutospacing="0"/>
+        <w:rPr>
+          <w:rFonts w:ascii="Arial" w:hAnsi="Arial" w:cs="Arial"/>
+          <w:color w:val="333333"/>
+        </w:rPr>
+      </w:pPr>
+      <w:r>
+        <w:rPr>
+          <w:rFonts w:ascii="Arial" w:hAnsi="Arial" w:cs="Arial"/>
+          <w:color w:val="333333"/>
+        </w:rPr>
+        <w:t xml:space="preserve">　　</w:t>
+      </w:r>
+      <w:r>
+        <w:rPr>
+          <w:rStyle w:val="a7"/>
+          <w:rFonts w:ascii="Arial" w:hAnsi="Arial" w:cs="Arial"/>
+          <w:color w:val="333333"/>
+        </w:rPr>
+        <w:t>操作过程：用</w:t>
+      </w:r>
       <w:bookmarkStart w:id="0" w:name="_GoBack"/>
+      <w:proofErr w:type="spellStart"/>
+      <w:r>
+        <w:rPr>
+          <w:rStyle w:val="a7"/>
+          <w:rFonts w:ascii="Arial" w:hAnsi="Arial" w:cs="Arial"/>
+          <w:color w:val="333333"/>
+        </w:rPr>
+        <w:t>CountDownLatch</w:t>
+      </w:r>
       <w:bookmarkEnd w:id="0"/>
+      <w:proofErr w:type="spellEnd"/>
+      <w:r>
+        <w:rPr>
+          <w:rStyle w:val="a7"/>
+          <w:rFonts w:ascii="Arial" w:hAnsi="Arial" w:cs="Arial"/>
+          <w:color w:val="333333"/>
+        </w:rPr>
+        <w:t>类创建实例，指定需要等待完成点个数。</w:t>
+      </w:r>
+      <w:r>
+        <w:rPr>
+          <w:rStyle w:val="a7"/>
+          <w:rFonts w:ascii="Arial" w:hAnsi="Arial" w:cs="Arial"/>
+          <w:color w:val="333333"/>
+        </w:rPr>
+        <w:t>await()</w:t>
+      </w:r>
+      <w:r>
+        <w:rPr>
+          <w:rStyle w:val="a7"/>
+          <w:rFonts w:ascii="Arial" w:hAnsi="Arial" w:cs="Arial"/>
+          <w:color w:val="333333"/>
+        </w:rPr>
+        <w:t>方法会阻塞当前线程，直到计数器减为零。每次线程执行调用</w:t>
+      </w:r>
+      <w:proofErr w:type="spellStart"/>
+      <w:r>
+        <w:rPr>
+          <w:rStyle w:val="a7"/>
+          <w:rFonts w:ascii="Arial" w:hAnsi="Arial" w:cs="Arial"/>
+          <w:color w:val="333333"/>
+        </w:rPr>
+        <w:t>countDown</w:t>
+      </w:r>
+      <w:proofErr w:type="spellEnd"/>
+      <w:r>
+        <w:rPr>
+          <w:rStyle w:val="a7"/>
+          <w:rFonts w:ascii="Arial" w:hAnsi="Arial" w:cs="Arial"/>
+          <w:color w:val="333333"/>
+        </w:rPr>
+        <w:t>()</w:t>
+      </w:r>
+      <w:r>
+        <w:rPr>
+          <w:rStyle w:val="a7"/>
+          <w:rFonts w:ascii="Arial" w:hAnsi="Arial" w:cs="Arial"/>
+          <w:color w:val="333333"/>
+        </w:rPr>
+        <w:t>方法，就会使计数器减</w:t>
+      </w:r>
+      <w:r>
+        <w:rPr>
+          <w:rStyle w:val="a7"/>
+          <w:rFonts w:ascii="Arial" w:hAnsi="Arial" w:cs="Arial"/>
+          <w:color w:val="333333"/>
+        </w:rPr>
+        <w:t>1</w:t>
+      </w:r>
+      <w:r>
+        <w:rPr>
+          <w:rStyle w:val="a7"/>
+          <w:rFonts w:ascii="Arial" w:hAnsi="Arial" w:cs="Arial"/>
+          <w:color w:val="333333"/>
+        </w:rPr>
+        <w:t>，直到计数器减为</w:t>
+      </w:r>
+      <w:r>
+        <w:rPr>
+          <w:rStyle w:val="a7"/>
+          <w:rFonts w:ascii="Arial" w:hAnsi="Arial" w:cs="Arial"/>
+          <w:color w:val="333333"/>
+        </w:rPr>
+        <w:t>0</w:t>
+      </w:r>
+      <w:r>
+        <w:rPr>
+          <w:rStyle w:val="a7"/>
+          <w:rFonts w:ascii="Arial" w:hAnsi="Arial" w:cs="Arial"/>
+          <w:color w:val="333333"/>
+        </w:rPr>
+        <w:t>时，等待的线程继续运行。</w:t>
+      </w:r>
+      <w:proofErr w:type="spellStart"/>
+      <w:r>
+        <w:rPr>
+          <w:rFonts w:ascii="Arial" w:hAnsi="Arial" w:cs="Arial"/>
+          <w:color w:val="333333"/>
+        </w:rPr>
+        <w:t>CountDownLatch</w:t>
+      </w:r>
+      <w:proofErr w:type="spellEnd"/>
+      <w:r>
+        <w:rPr>
+          <w:rFonts w:ascii="Arial" w:hAnsi="Arial" w:cs="Arial"/>
+          <w:color w:val="333333"/>
+        </w:rPr>
+        <w:t>类中的构造器：</w:t>
+      </w:r>
+    </w:p>
+    <w:p>
+      <w:pPr>
+        <w:rPr>
+          <w:rFonts w:hint="eastAsia"/>
+        </w:rPr>
+      </w:pPr>
     </w:p>
     <w:sectPr>
       <w:pgSz w:w="11906" w:h="16838"/>
@@ -312,7 +549,7 @@
     <w:lsdException w:name="Table Web 2" w:semiHidden="1" w:unhideWhenUsed="1"/>
     <w:lsdException w:name="Table Web 3" w:semiHidden="1" w:unhideWhenUsed="1"/>
     <w:lsdException w:name="Balloon Text" w:semiHidden="1" w:unhideWhenUsed="1"/>
-    <w:lsdException w:name="Table Grid" w:semiHidden="1" w:uiPriority="59" w:unhideWhenUsed="1"/>
+    <w:lsdException w:name="Table Grid" w:uiPriority="59"/>
     <w:lsdException w:name="Table Theme" w:semiHidden="1" w:unhideWhenUsed="1"/>
     <w:lsdException w:name="Placeholder Text" w:semiHidden="1"/>
     <w:lsdException w:name="No Spacing" w:uiPriority="1" w:qFormat="1"/>
@@ -543,6 +780,28 @@
       <w:jc w:val="both"/>
     </w:pPr>
   </w:style>
+  <w:style w:type="paragraph" w:styleId="1">
+    <w:name w:val="heading 1"/>
+    <w:basedOn w:val="a"/>
+    <w:next w:val="a"/>
+    <w:link w:val="10"/>
+    <w:uiPriority w:val="9"/>
+    <w:qFormat/>
+    <w:rsid w:val="00700203"/>
+    <w:pPr>
+      <w:keepNext/>
+      <w:keepLines/>
+      <w:spacing w:before="340" w:after="330" w:line="578" w:lineRule="auto"/>
+      <w:outlineLvl w:val="0"/>
+    </w:pPr>
+    <w:rPr>
+      <w:b/>
+      <w:bCs/>
+      <w:kern w:val="44"/>
+      <w:sz w:val="44"/>
+      <w:szCs w:val="44"/>
+    </w:rPr>
+  </w:style>
   <w:style w:type="character" w:default="1" w:styleId="a0">
     <w:name w:val="Default Paragraph Font"/>
     <w:uiPriority w:val="1"/>
@@ -633,6 +892,101 @@
     <w:rPr>
       <w:sz w:val="18"/>
       <w:szCs w:val="18"/>
+    </w:rPr>
+  </w:style>
+  <w:style w:type="paragraph" w:styleId="HTML">
+    <w:name w:val="HTML Preformatted"/>
+    <w:basedOn w:val="a"/>
+    <w:link w:val="HTML0"/>
+    <w:uiPriority w:val="99"/>
+    <w:semiHidden/>
+    <w:unhideWhenUsed/>
+    <w:rsid w:val="00700203"/>
+    <w:pPr>
+      <w:widowControl/>
+      <w:tabs>
+        <w:tab w:val="left" w:pos="916"/>
+        <w:tab w:val="left" w:pos="1832"/>
+        <w:tab w:val="left" w:pos="2748"/>
+        <w:tab w:val="left" w:pos="3664"/>
+        <w:tab w:val="left" w:pos="4580"/>
+        <w:tab w:val="left" w:pos="5496"/>
+        <w:tab w:val="left" w:pos="6412"/>
+        <w:tab w:val="left" w:pos="7328"/>
+        <w:tab w:val="left" w:pos="8244"/>
+        <w:tab w:val="left" w:pos="9160"/>
+        <w:tab w:val="left" w:pos="10076"/>
+        <w:tab w:val="left" w:pos="10992"/>
+        <w:tab w:val="left" w:pos="11908"/>
+        <w:tab w:val="left" w:pos="12824"/>
+        <w:tab w:val="left" w:pos="13740"/>
+        <w:tab w:val="left" w:pos="14656"/>
+      </w:tabs>
+      <w:jc w:val="left"/>
+    </w:pPr>
+    <w:rPr>
+      <w:rFonts w:ascii="宋体" w:eastAsia="宋体" w:hAnsi="宋体" w:cs="宋体"/>
+      <w:kern w:val="0"/>
+      <w:sz w:val="24"/>
+      <w:szCs w:val="24"/>
+    </w:rPr>
+  </w:style>
+  <w:style w:type="character" w:customStyle="1" w:styleId="HTML0">
+    <w:name w:val="HTML 预设格式 字符"/>
+    <w:basedOn w:val="a0"/>
+    <w:link w:val="HTML"/>
+    <w:uiPriority w:val="99"/>
+    <w:semiHidden/>
+    <w:rsid w:val="00700203"/>
+    <w:rPr>
+      <w:rFonts w:ascii="宋体" w:eastAsia="宋体" w:hAnsi="宋体" w:cs="宋体"/>
+      <w:kern w:val="0"/>
+      <w:sz w:val="24"/>
+      <w:szCs w:val="24"/>
+    </w:rPr>
+  </w:style>
+  <w:style w:type="character" w:customStyle="1" w:styleId="10">
+    <w:name w:val="标题 1 字符"/>
+    <w:basedOn w:val="a0"/>
+    <w:link w:val="1"/>
+    <w:uiPriority w:val="9"/>
+    <w:rsid w:val="00700203"/>
+    <w:rPr>
+      <w:b/>
+      <w:bCs/>
+      <w:kern w:val="44"/>
+      <w:sz w:val="44"/>
+      <w:szCs w:val="44"/>
+    </w:rPr>
+  </w:style>
+  <w:style w:type="character" w:styleId="a7">
+    <w:name w:val="Strong"/>
+    <w:basedOn w:val="a0"/>
+    <w:uiPriority w:val="22"/>
+    <w:qFormat/>
+    <w:rsid w:val="00700203"/>
+    <w:rPr>
+      <w:b/>
+      <w:bCs/>
+    </w:rPr>
+  </w:style>
+  <w:style w:type="paragraph" w:styleId="a8">
+    <w:name w:val="Normal (Web)"/>
+    <w:basedOn w:val="a"/>
+    <w:uiPriority w:val="99"/>
+    <w:semiHidden/>
+    <w:unhideWhenUsed/>
+    <w:rsid w:val="00700203"/>
+    <w:pPr>
+      <w:widowControl/>
+      <w:spacing w:before="100" w:beforeAutospacing="1" w:after="100" w:afterAutospacing="1"/>
+      <w:jc w:val="left"/>
+    </w:pPr>
+    <w:rPr>
+      <w:rFonts w:ascii="宋体" w:eastAsia="宋体" w:hAnsi="宋体" w:cs="宋体"/>
+      <w:kern w:val="0"/>
+      <w:sz w:val="24"/>
+      <w:szCs w:val="24"/>
     </w:rPr>
   </w:style>
 </w:styles>
